--- a/docker.docx
+++ b/docker.docx
@@ -3,6 +3,167 @@
 <w:document xmlns:wpc="http://schemas.microsoft.com/office/word/2010/wordprocessingCanvas" xmlns:cx="http://schemas.microsoft.com/office/drawing/2014/chartex" xmlns:cx1="http://schemas.microsoft.com/office/drawing/2015/9/8/chartex" xmlns:cx2="http://schemas.microsoft.com/office/drawing/2015/10/21/chartex" xmlns:cx3="http://schemas.microsoft.com/office/drawing/2016/5/9/chartex" xmlns:cx4="http://schemas.microsoft.com/office/drawing/2016/5/10/chartex" xmlns:cx5="http://schemas.microsoft.com/office/drawing/2016/5/11/chartex" xmlns:cx6="http://schemas.microsoft.com/office/drawing/2016/5/12/chartex" xmlns:cx7="http://schemas.microsoft.com/office/drawing/2016/5/13/chartex" xmlns:cx8="http://schemas.microsoft.com/office/drawing/2016/5/14/chartex" xmlns:mc="http://schemas.openxmlformats.org/markup-compatibility/2006" xmlns:aink="http://schemas.microsoft.com/office/drawing/2016/ink" xmlns:am3d="http://schemas.microsoft.com/office/drawing/2017/model3d" xmlns:o="urn:schemas-microsoft-com:office:office" xmlns:r="http://schemas.openxmlformats.org/officeDocument/2006/relationships" xmlns:m="http://schemas.openxmlformats.org/officeDocument/2006/math" xmlns:v="urn:schemas-microsoft-com:vml" xmlns:wp14="http://schemas.microsoft.com/office/word/2010/wordprocessingDrawing" xmlns:wp="http://schemas.openxmlformats.org/drawingml/2006/wordprocessingDrawing" xmlns:w10="urn:schemas-microsoft-com:office:word" xmlns:w="http://schemas.openxmlformats.org/wordprocessingml/2006/main" xmlns:w14="http://schemas.microsoft.com/office/word/2010/wordml" xmlns:w15="http://schemas.microsoft.com/office/word/2012/wordml" xmlns:w16cid="http://schemas.microsoft.com/office/word/2016/wordml/cid" xmlns:w16se="http://schemas.microsoft.com/office/word/2015/wordml/symex" xmlns:wpg="http://schemas.microsoft.com/office/word/2010/wordprocessingGroup" xmlns:wpi="http://schemas.microsoft.com/office/word/2010/wordprocessingInk" xmlns:wne="http://schemas.microsoft.com/office/word/2006/wordml" xmlns:wps="http://schemas.microsoft.com/office/word/2010/wordprocessingShape" mc:Ignorable="w14 w15 w16se w16cid wp14">
   <w:body>
     <w:p>
+      <w:r>
+        <w:rPr>
+          <w:noProof/>
+        </w:rPr>
+        <w:drawing>
+          <wp:inline distT="0" distB="0" distL="0" distR="0" wp14:anchorId="26F4ECF6" wp14:editId="272CA725">
+            <wp:extent cx="5760720" cy="3239135"/>
+            <wp:effectExtent l="0" t="0" r="0" b="0"/>
+            <wp:docPr id="1" name="Obraz 1"/>
+            <wp:cNvGraphicFramePr>
+              <a:graphicFrameLocks xmlns:a="http://schemas.openxmlformats.org/drawingml/2006/main" noChangeAspect="1"/>
+            </wp:cNvGraphicFramePr>
+            <a:graphic xmlns:a="http://schemas.openxmlformats.org/drawingml/2006/main">
+              <a:graphicData uri="http://schemas.openxmlformats.org/drawingml/2006/picture">
+                <pic:pic xmlns:pic="http://schemas.openxmlformats.org/drawingml/2006/picture">
+                  <pic:nvPicPr>
+                    <pic:cNvPr id="1" name=""/>
+                    <pic:cNvPicPr/>
+                  </pic:nvPicPr>
+                  <pic:blipFill>
+                    <a:blip r:embed="rId4"/>
+                    <a:stretch>
+                      <a:fillRect/>
+                    </a:stretch>
+                  </pic:blipFill>
+                  <pic:spPr>
+                    <a:xfrm>
+                      <a:off x="0" y="0"/>
+                      <a:ext cx="5760720" cy="3239135"/>
+                    </a:xfrm>
+                    <a:prstGeom prst="rect">
+                      <a:avLst/>
+                    </a:prstGeom>
+                  </pic:spPr>
+                </pic:pic>
+              </a:graphicData>
+            </a:graphic>
+          </wp:inline>
+        </w:drawing>
+      </w:r>
+      <w:r>
+        <w:rPr>
+          <w:noProof/>
+        </w:rPr>
+        <w:drawing>
+          <wp:inline distT="0" distB="0" distL="0" distR="0" wp14:anchorId="0C6D4811" wp14:editId="2167B42C">
+            <wp:extent cx="5760720" cy="3239135"/>
+            <wp:effectExtent l="0" t="0" r="0" b="0"/>
+            <wp:docPr id="2" name="Obraz 2"/>
+            <wp:cNvGraphicFramePr>
+              <a:graphicFrameLocks xmlns:a="http://schemas.openxmlformats.org/drawingml/2006/main" noChangeAspect="1"/>
+            </wp:cNvGraphicFramePr>
+            <a:graphic xmlns:a="http://schemas.openxmlformats.org/drawingml/2006/main">
+              <a:graphicData uri="http://schemas.openxmlformats.org/drawingml/2006/picture">
+                <pic:pic xmlns:pic="http://schemas.openxmlformats.org/drawingml/2006/picture">
+                  <pic:nvPicPr>
+                    <pic:cNvPr id="1" name=""/>
+                    <pic:cNvPicPr/>
+                  </pic:nvPicPr>
+                  <pic:blipFill>
+                    <a:blip r:embed="rId5"/>
+                    <a:stretch>
+                      <a:fillRect/>
+                    </a:stretch>
+                  </pic:blipFill>
+                  <pic:spPr>
+                    <a:xfrm>
+                      <a:off x="0" y="0"/>
+                      <a:ext cx="5760720" cy="3239135"/>
+                    </a:xfrm>
+                    <a:prstGeom prst="rect">
+                      <a:avLst/>
+                    </a:prstGeom>
+                  </pic:spPr>
+                </pic:pic>
+              </a:graphicData>
+            </a:graphic>
+          </wp:inline>
+        </w:drawing>
+      </w:r>
+      <w:r>
+        <w:rPr>
+          <w:noProof/>
+        </w:rPr>
+        <w:lastRenderedPageBreak/>
+        <w:drawing>
+          <wp:inline distT="0" distB="0" distL="0" distR="0" wp14:anchorId="0966E871" wp14:editId="7BC07B43">
+            <wp:extent cx="5760720" cy="3239135"/>
+            <wp:effectExtent l="0" t="0" r="0" b="0"/>
+            <wp:docPr id="3" name="Obraz 3"/>
+            <wp:cNvGraphicFramePr>
+              <a:graphicFrameLocks xmlns:a="http://schemas.openxmlformats.org/drawingml/2006/main" noChangeAspect="1"/>
+            </wp:cNvGraphicFramePr>
+            <a:graphic xmlns:a="http://schemas.openxmlformats.org/drawingml/2006/main">
+              <a:graphicData uri="http://schemas.openxmlformats.org/drawingml/2006/picture">
+                <pic:pic xmlns:pic="http://schemas.openxmlformats.org/drawingml/2006/picture">
+                  <pic:nvPicPr>
+                    <pic:cNvPr id="1" name=""/>
+                    <pic:cNvPicPr/>
+                  </pic:nvPicPr>
+                  <pic:blipFill>
+                    <a:blip r:embed="rId6"/>
+                    <a:stretch>
+                      <a:fillRect/>
+                    </a:stretch>
+                  </pic:blipFill>
+                  <pic:spPr>
+                    <a:xfrm>
+                      <a:off x="0" y="0"/>
+                      <a:ext cx="5760720" cy="3239135"/>
+                    </a:xfrm>
+                    <a:prstGeom prst="rect">
+                      <a:avLst/>
+                    </a:prstGeom>
+                  </pic:spPr>
+                </pic:pic>
+              </a:graphicData>
+            </a:graphic>
+          </wp:inline>
+        </w:drawing>
+      </w:r>
+      <w:r>
+        <w:rPr>
+          <w:noProof/>
+        </w:rPr>
+        <w:drawing>
+          <wp:inline distT="0" distB="0" distL="0" distR="0" wp14:anchorId="4194F4F5" wp14:editId="53214841">
+            <wp:extent cx="5760720" cy="3239135"/>
+            <wp:effectExtent l="0" t="0" r="0" b="0"/>
+            <wp:docPr id="4" name="Obraz 4"/>
+            <wp:cNvGraphicFramePr>
+              <a:graphicFrameLocks xmlns:a="http://schemas.openxmlformats.org/drawingml/2006/main" noChangeAspect="1"/>
+            </wp:cNvGraphicFramePr>
+            <a:graphic xmlns:a="http://schemas.openxmlformats.org/drawingml/2006/main">
+              <a:graphicData uri="http://schemas.openxmlformats.org/drawingml/2006/picture">
+                <pic:pic xmlns:pic="http://schemas.openxmlformats.org/drawingml/2006/picture">
+                  <pic:nvPicPr>
+                    <pic:cNvPr id="1" name=""/>
+                    <pic:cNvPicPr/>
+                  </pic:nvPicPr>
+                  <pic:blipFill>
+                    <a:blip r:embed="rId7"/>
+                    <a:stretch>
+                      <a:fillRect/>
+                    </a:stretch>
+                  </pic:blipFill>
+                  <pic:spPr>
+                    <a:xfrm>
+                      <a:off x="0" y="0"/>
+                      <a:ext cx="5760720" cy="3239135"/>
+                    </a:xfrm>
+                    <a:prstGeom prst="rect">
+                      <a:avLst/>
+                    </a:prstGeom>
+                  </pic:spPr>
+                </pic:pic>
+              </a:graphicData>
+            </a:graphic>
+          </wp:inline>
+        </w:drawing>
+      </w:r>
       <w:bookmarkStart w:id="0" w:name="_GoBack"/>
       <w:bookmarkEnd w:id="0"/>
     </w:p>

--- a/docker.docx
+++ b/docker.docx
@@ -145,6 +145,87 @@
                   </pic:nvPicPr>
                   <pic:blipFill>
                     <a:blip r:embed="rId7"/>
+                    <a:stretch>
+                      <a:fillRect/>
+                    </a:stretch>
+                  </pic:blipFill>
+                  <pic:spPr>
+                    <a:xfrm>
+                      <a:off x="0" y="0"/>
+                      <a:ext cx="5760720" cy="3239135"/>
+                    </a:xfrm>
+                    <a:prstGeom prst="rect">
+                      <a:avLst/>
+                    </a:prstGeom>
+                  </pic:spPr>
+                </pic:pic>
+              </a:graphicData>
+            </a:graphic>
+          </wp:inline>
+        </w:drawing>
+      </w:r>
+      <w:r>
+        <w:rPr>
+          <w:noProof/>
+        </w:rPr>
+        <w:lastRenderedPageBreak/>
+        <w:drawing>
+          <wp:inline distT="0" distB="0" distL="0" distR="0" wp14:anchorId="2F4CF1FD" wp14:editId="0E32C9D1">
+            <wp:extent cx="5760720" cy="3239135"/>
+            <wp:effectExtent l="0" t="0" r="0" b="0"/>
+            <wp:docPr id="5" name="Obraz 5"/>
+            <wp:cNvGraphicFramePr>
+              <a:graphicFrameLocks xmlns:a="http://schemas.openxmlformats.org/drawingml/2006/main" noChangeAspect="1"/>
+            </wp:cNvGraphicFramePr>
+            <a:graphic xmlns:a="http://schemas.openxmlformats.org/drawingml/2006/main">
+              <a:graphicData uri="http://schemas.openxmlformats.org/drawingml/2006/picture">
+                <pic:pic xmlns:pic="http://schemas.openxmlformats.org/drawingml/2006/picture">
+                  <pic:nvPicPr>
+                    <pic:cNvPr id="1" name=""/>
+                    <pic:cNvPicPr/>
+                  </pic:nvPicPr>
+                  <pic:blipFill>
+                    <a:blip r:embed="rId8"/>
+                    <a:stretch>
+                      <a:fillRect/>
+                    </a:stretch>
+                  </pic:blipFill>
+                  <pic:spPr>
+                    <a:xfrm>
+                      <a:off x="0" y="0"/>
+                      <a:ext cx="5760720" cy="3239135"/>
+                    </a:xfrm>
+                    <a:prstGeom prst="rect">
+                      <a:avLst/>
+                    </a:prstGeom>
+                  </pic:spPr>
+                </pic:pic>
+              </a:graphicData>
+            </a:graphic>
+          </wp:inline>
+        </w:drawing>
+      </w:r>
+      <w:r>
+        <w:rPr>
+          <w:noProof/>
+        </w:rPr>
+        <w:drawing>
+          <wp:inline distT="0" distB="0" distL="0" distR="0" wp14:anchorId="4DD2948E" wp14:editId="7A69138B">
+            <wp:extent cx="5760720" cy="3239135"/>
+            <wp:effectExtent l="0" t="0" r="0" b="0"/>
+            <wp:docPr id="6" name="Obraz 6"/>
+            <wp:cNvGraphicFramePr>
+              <a:graphicFrameLocks xmlns:a="http://schemas.openxmlformats.org/drawingml/2006/main" noChangeAspect="1"/>
+            </wp:cNvGraphicFramePr>
+            <a:graphic xmlns:a="http://schemas.openxmlformats.org/drawingml/2006/main">
+              <a:graphicData uri="http://schemas.openxmlformats.org/drawingml/2006/picture">
+                <pic:pic xmlns:pic="http://schemas.openxmlformats.org/drawingml/2006/picture">
+                  <pic:nvPicPr>
+                    <pic:cNvPr id="1" name=""/>
+                    <pic:cNvPicPr/>
+                  </pic:nvPicPr>
+                  <pic:blipFill>
+                    <a:blip r:embed="rId9"/>
                     <a:stretch>
                       <a:fillRect/>
                     </a:stretch>

--- a/docker.docx
+++ b/docker.docx
@@ -226,6 +226,87 @@
                   </pic:nvPicPr>
                   <pic:blipFill>
                     <a:blip r:embed="rId9"/>
+                    <a:stretch>
+                      <a:fillRect/>
+                    </a:stretch>
+                  </pic:blipFill>
+                  <pic:spPr>
+                    <a:xfrm>
+                      <a:off x="0" y="0"/>
+                      <a:ext cx="5760720" cy="3239135"/>
+                    </a:xfrm>
+                    <a:prstGeom prst="rect">
+                      <a:avLst/>
+                    </a:prstGeom>
+                  </pic:spPr>
+                </pic:pic>
+              </a:graphicData>
+            </a:graphic>
+          </wp:inline>
+        </w:drawing>
+      </w:r>
+      <w:r>
+        <w:rPr>
+          <w:noProof/>
+        </w:rPr>
+        <w:lastRenderedPageBreak/>
+        <w:drawing>
+          <wp:inline distT="0" distB="0" distL="0" distR="0" wp14:anchorId="6B7AE2FF" wp14:editId="41242DD7">
+            <wp:extent cx="5760720" cy="3239135"/>
+            <wp:effectExtent l="0" t="0" r="0" b="0"/>
+            <wp:docPr id="7" name="Obraz 7"/>
+            <wp:cNvGraphicFramePr>
+              <a:graphicFrameLocks xmlns:a="http://schemas.openxmlformats.org/drawingml/2006/main" noChangeAspect="1"/>
+            </wp:cNvGraphicFramePr>
+            <a:graphic xmlns:a="http://schemas.openxmlformats.org/drawingml/2006/main">
+              <a:graphicData uri="http://schemas.openxmlformats.org/drawingml/2006/picture">
+                <pic:pic xmlns:pic="http://schemas.openxmlformats.org/drawingml/2006/picture">
+                  <pic:nvPicPr>
+                    <pic:cNvPr id="1" name=""/>
+                    <pic:cNvPicPr/>
+                  </pic:nvPicPr>
+                  <pic:blipFill>
+                    <a:blip r:embed="rId10"/>
+                    <a:stretch>
+                      <a:fillRect/>
+                    </a:stretch>
+                  </pic:blipFill>
+                  <pic:spPr>
+                    <a:xfrm>
+                      <a:off x="0" y="0"/>
+                      <a:ext cx="5760720" cy="3239135"/>
+                    </a:xfrm>
+                    <a:prstGeom prst="rect">
+                      <a:avLst/>
+                    </a:prstGeom>
+                  </pic:spPr>
+                </pic:pic>
+              </a:graphicData>
+            </a:graphic>
+          </wp:inline>
+        </w:drawing>
+      </w:r>
+      <w:r>
+        <w:rPr>
+          <w:noProof/>
+        </w:rPr>
+        <w:drawing>
+          <wp:inline distT="0" distB="0" distL="0" distR="0" wp14:anchorId="2B6F8BBC" wp14:editId="40E55E71">
+            <wp:extent cx="5760720" cy="3239135"/>
+            <wp:effectExtent l="0" t="0" r="0" b="0"/>
+            <wp:docPr id="8" name="Obraz 8"/>
+            <wp:cNvGraphicFramePr>
+              <a:graphicFrameLocks xmlns:a="http://schemas.openxmlformats.org/drawingml/2006/main" noChangeAspect="1"/>
+            </wp:cNvGraphicFramePr>
+            <a:graphic xmlns:a="http://schemas.openxmlformats.org/drawingml/2006/main">
+              <a:graphicData uri="http://schemas.openxmlformats.org/drawingml/2006/picture">
+                <pic:pic xmlns:pic="http://schemas.openxmlformats.org/drawingml/2006/picture">
+                  <pic:nvPicPr>
+                    <pic:cNvPr id="1" name=""/>
+                    <pic:cNvPicPr/>
+                  </pic:nvPicPr>
+                  <pic:blipFill>
+                    <a:blip r:embed="rId11"/>
                     <a:stretch>
                       <a:fillRect/>
                     </a:stretch>

--- a/docker.docx
+++ b/docker.docx
@@ -307,6 +307,249 @@
                   </pic:nvPicPr>
                   <pic:blipFill>
                     <a:blip r:embed="rId11"/>
+                    <a:stretch>
+                      <a:fillRect/>
+                    </a:stretch>
+                  </pic:blipFill>
+                  <pic:spPr>
+                    <a:xfrm>
+                      <a:off x="0" y="0"/>
+                      <a:ext cx="5760720" cy="3239135"/>
+                    </a:xfrm>
+                    <a:prstGeom prst="rect">
+                      <a:avLst/>
+                    </a:prstGeom>
+                  </pic:spPr>
+                </pic:pic>
+              </a:graphicData>
+            </a:graphic>
+          </wp:inline>
+        </w:drawing>
+      </w:r>
+      <w:r>
+        <w:rPr>
+          <w:noProof/>
+        </w:rPr>
+        <w:lastRenderedPageBreak/>
+        <w:drawing>
+          <wp:inline distT="0" distB="0" distL="0" distR="0" wp14:anchorId="2B210FB5" wp14:editId="3F263226">
+            <wp:extent cx="5760720" cy="3239135"/>
+            <wp:effectExtent l="0" t="0" r="0" b="0"/>
+            <wp:docPr id="9" name="Obraz 9"/>
+            <wp:cNvGraphicFramePr>
+              <a:graphicFrameLocks xmlns:a="http://schemas.openxmlformats.org/drawingml/2006/main" noChangeAspect="1"/>
+            </wp:cNvGraphicFramePr>
+            <a:graphic xmlns:a="http://schemas.openxmlformats.org/drawingml/2006/main">
+              <a:graphicData uri="http://schemas.openxmlformats.org/drawingml/2006/picture">
+                <pic:pic xmlns:pic="http://schemas.openxmlformats.org/drawingml/2006/picture">
+                  <pic:nvPicPr>
+                    <pic:cNvPr id="1" name=""/>
+                    <pic:cNvPicPr/>
+                  </pic:nvPicPr>
+                  <pic:blipFill>
+                    <a:blip r:embed="rId12"/>
+                    <a:stretch>
+                      <a:fillRect/>
+                    </a:stretch>
+                  </pic:blipFill>
+                  <pic:spPr>
+                    <a:xfrm>
+                      <a:off x="0" y="0"/>
+                      <a:ext cx="5760720" cy="3239135"/>
+                    </a:xfrm>
+                    <a:prstGeom prst="rect">
+                      <a:avLst/>
+                    </a:prstGeom>
+                  </pic:spPr>
+                </pic:pic>
+              </a:graphicData>
+            </a:graphic>
+          </wp:inline>
+        </w:drawing>
+      </w:r>
+      <w:r>
+        <w:rPr>
+          <w:noProof/>
+        </w:rPr>
+        <w:drawing>
+          <wp:inline distT="0" distB="0" distL="0" distR="0" wp14:anchorId="7D8A09C1" wp14:editId="715A9CED">
+            <wp:extent cx="5760720" cy="3239135"/>
+            <wp:effectExtent l="0" t="0" r="0" b="0"/>
+            <wp:docPr id="10" name="Obraz 10"/>
+            <wp:cNvGraphicFramePr>
+              <a:graphicFrameLocks xmlns:a="http://schemas.openxmlformats.org/drawingml/2006/main" noChangeAspect="1"/>
+            </wp:cNvGraphicFramePr>
+            <a:graphic xmlns:a="http://schemas.openxmlformats.org/drawingml/2006/main">
+              <a:graphicData uri="http://schemas.openxmlformats.org/drawingml/2006/picture">
+                <pic:pic xmlns:pic="http://schemas.openxmlformats.org/drawingml/2006/picture">
+                  <pic:nvPicPr>
+                    <pic:cNvPr id="1" name=""/>
+                    <pic:cNvPicPr/>
+                  </pic:nvPicPr>
+                  <pic:blipFill>
+                    <a:blip r:embed="rId13"/>
+                    <a:stretch>
+                      <a:fillRect/>
+                    </a:stretch>
+                  </pic:blipFill>
+                  <pic:spPr>
+                    <a:xfrm>
+                      <a:off x="0" y="0"/>
+                      <a:ext cx="5760720" cy="3239135"/>
+                    </a:xfrm>
+                    <a:prstGeom prst="rect">
+                      <a:avLst/>
+                    </a:prstGeom>
+                  </pic:spPr>
+                </pic:pic>
+              </a:graphicData>
+            </a:graphic>
+          </wp:inline>
+        </w:drawing>
+      </w:r>
+      <w:r>
+        <w:rPr>
+          <w:noProof/>
+        </w:rPr>
+        <w:lastRenderedPageBreak/>
+        <w:drawing>
+          <wp:inline distT="0" distB="0" distL="0" distR="0" wp14:anchorId="143B0583" wp14:editId="6FA9E148">
+            <wp:extent cx="5760720" cy="3239135"/>
+            <wp:effectExtent l="0" t="0" r="0" b="0"/>
+            <wp:docPr id="11" name="Obraz 11"/>
+            <wp:cNvGraphicFramePr>
+              <a:graphicFrameLocks xmlns:a="http://schemas.openxmlformats.org/drawingml/2006/main" noChangeAspect="1"/>
+            </wp:cNvGraphicFramePr>
+            <a:graphic xmlns:a="http://schemas.openxmlformats.org/drawingml/2006/main">
+              <a:graphicData uri="http://schemas.openxmlformats.org/drawingml/2006/picture">
+                <pic:pic xmlns:pic="http://schemas.openxmlformats.org/drawingml/2006/picture">
+                  <pic:nvPicPr>
+                    <pic:cNvPr id="1" name=""/>
+                    <pic:cNvPicPr/>
+                  </pic:nvPicPr>
+                  <pic:blipFill>
+                    <a:blip r:embed="rId14"/>
+                    <a:stretch>
+                      <a:fillRect/>
+                    </a:stretch>
+                  </pic:blipFill>
+                  <pic:spPr>
+                    <a:xfrm>
+                      <a:off x="0" y="0"/>
+                      <a:ext cx="5760720" cy="3239135"/>
+                    </a:xfrm>
+                    <a:prstGeom prst="rect">
+                      <a:avLst/>
+                    </a:prstGeom>
+                  </pic:spPr>
+                </pic:pic>
+              </a:graphicData>
+            </a:graphic>
+          </wp:inline>
+        </w:drawing>
+      </w:r>
+      <w:r>
+        <w:rPr>
+          <w:noProof/>
+        </w:rPr>
+        <w:drawing>
+          <wp:inline distT="0" distB="0" distL="0" distR="0" wp14:anchorId="74CE4F8F" wp14:editId="638610E9">
+            <wp:extent cx="5760720" cy="3239135"/>
+            <wp:effectExtent l="0" t="0" r="0" b="0"/>
+            <wp:docPr id="12" name="Obraz 12"/>
+            <wp:cNvGraphicFramePr>
+              <a:graphicFrameLocks xmlns:a="http://schemas.openxmlformats.org/drawingml/2006/main" noChangeAspect="1"/>
+            </wp:cNvGraphicFramePr>
+            <a:graphic xmlns:a="http://schemas.openxmlformats.org/drawingml/2006/main">
+              <a:graphicData uri="http://schemas.openxmlformats.org/drawingml/2006/picture">
+                <pic:pic xmlns:pic="http://schemas.openxmlformats.org/drawingml/2006/picture">
+                  <pic:nvPicPr>
+                    <pic:cNvPr id="1" name=""/>
+                    <pic:cNvPicPr/>
+                  </pic:nvPicPr>
+                  <pic:blipFill>
+                    <a:blip r:embed="rId15"/>
+                    <a:stretch>
+                      <a:fillRect/>
+                    </a:stretch>
+                  </pic:blipFill>
+                  <pic:spPr>
+                    <a:xfrm>
+                      <a:off x="0" y="0"/>
+                      <a:ext cx="5760720" cy="3239135"/>
+                    </a:xfrm>
+                    <a:prstGeom prst="rect">
+                      <a:avLst/>
+                    </a:prstGeom>
+                  </pic:spPr>
+                </pic:pic>
+              </a:graphicData>
+            </a:graphic>
+          </wp:inline>
+        </w:drawing>
+      </w:r>
+      <w:r>
+        <w:rPr>
+          <w:noProof/>
+        </w:rPr>
+        <w:lastRenderedPageBreak/>
+        <w:drawing>
+          <wp:inline distT="0" distB="0" distL="0" distR="0" wp14:anchorId="5E0117C6" wp14:editId="608807B5">
+            <wp:extent cx="5760720" cy="3239135"/>
+            <wp:effectExtent l="0" t="0" r="0" b="0"/>
+            <wp:docPr id="13" name="Obraz 13"/>
+            <wp:cNvGraphicFramePr>
+              <a:graphicFrameLocks xmlns:a="http://schemas.openxmlformats.org/drawingml/2006/main" noChangeAspect="1"/>
+            </wp:cNvGraphicFramePr>
+            <a:graphic xmlns:a="http://schemas.openxmlformats.org/drawingml/2006/main">
+              <a:graphicData uri="http://schemas.openxmlformats.org/drawingml/2006/picture">
+                <pic:pic xmlns:pic="http://schemas.openxmlformats.org/drawingml/2006/picture">
+                  <pic:nvPicPr>
+                    <pic:cNvPr id="1" name=""/>
+                    <pic:cNvPicPr/>
+                  </pic:nvPicPr>
+                  <pic:blipFill>
+                    <a:blip r:embed="rId16"/>
+                    <a:stretch>
+                      <a:fillRect/>
+                    </a:stretch>
+                  </pic:blipFill>
+                  <pic:spPr>
+                    <a:xfrm>
+                      <a:off x="0" y="0"/>
+                      <a:ext cx="5760720" cy="3239135"/>
+                    </a:xfrm>
+                    <a:prstGeom prst="rect">
+                      <a:avLst/>
+                    </a:prstGeom>
+                  </pic:spPr>
+                </pic:pic>
+              </a:graphicData>
+            </a:graphic>
+          </wp:inline>
+        </w:drawing>
+      </w:r>
+      <w:r>
+        <w:rPr>
+          <w:noProof/>
+        </w:rPr>
+        <w:drawing>
+          <wp:inline distT="0" distB="0" distL="0" distR="0" wp14:anchorId="7C30637F" wp14:editId="0FCB9F30">
+            <wp:extent cx="5760720" cy="3239135"/>
+            <wp:effectExtent l="0" t="0" r="0" b="0"/>
+            <wp:docPr id="14" name="Obraz 14"/>
+            <wp:cNvGraphicFramePr>
+              <a:graphicFrameLocks xmlns:a="http://schemas.openxmlformats.org/drawingml/2006/main" noChangeAspect="1"/>
+            </wp:cNvGraphicFramePr>
+            <a:graphic xmlns:a="http://schemas.openxmlformats.org/drawingml/2006/main">
+              <a:graphicData uri="http://schemas.openxmlformats.org/drawingml/2006/picture">
+                <pic:pic xmlns:pic="http://schemas.openxmlformats.org/drawingml/2006/picture">
+                  <pic:nvPicPr>
+                    <pic:cNvPr id="1" name=""/>
+                    <pic:cNvPicPr/>
+                  </pic:nvPicPr>
+                  <pic:blipFill>
+                    <a:blip r:embed="rId17"/>
                     <a:stretch>
                       <a:fillRect/>
                     </a:stretch>

--- a/docker.docx
+++ b/docker.docx
@@ -550,6 +550,128 @@
                   </pic:nvPicPr>
                   <pic:blipFill>
                     <a:blip r:embed="rId17"/>
+                    <a:stretch>
+                      <a:fillRect/>
+                    </a:stretch>
+                  </pic:blipFill>
+                  <pic:spPr>
+                    <a:xfrm>
+                      <a:off x="0" y="0"/>
+                      <a:ext cx="5760720" cy="3239135"/>
+                    </a:xfrm>
+                    <a:prstGeom prst="rect">
+                      <a:avLst/>
+                    </a:prstGeom>
+                  </pic:spPr>
+                </pic:pic>
+              </a:graphicData>
+            </a:graphic>
+          </wp:inline>
+        </w:drawing>
+      </w:r>
+      <w:r>
+        <w:rPr>
+          <w:noProof/>
+        </w:rPr>
+        <w:lastRenderedPageBreak/>
+        <w:drawing>
+          <wp:inline distT="0" distB="0" distL="0" distR="0" wp14:anchorId="3A059704" wp14:editId="06893642">
+            <wp:extent cx="5760720" cy="3239135"/>
+            <wp:effectExtent l="0" t="0" r="0" b="0"/>
+            <wp:docPr id="15" name="Obraz 15"/>
+            <wp:cNvGraphicFramePr>
+              <a:graphicFrameLocks xmlns:a="http://schemas.openxmlformats.org/drawingml/2006/main" noChangeAspect="1"/>
+            </wp:cNvGraphicFramePr>
+            <a:graphic xmlns:a="http://schemas.openxmlformats.org/drawingml/2006/main">
+              <a:graphicData uri="http://schemas.openxmlformats.org/drawingml/2006/picture">
+                <pic:pic xmlns:pic="http://schemas.openxmlformats.org/drawingml/2006/picture">
+                  <pic:nvPicPr>
+                    <pic:cNvPr id="1" name=""/>
+                    <pic:cNvPicPr/>
+                  </pic:nvPicPr>
+                  <pic:blipFill>
+                    <a:blip r:embed="rId18"/>
+                    <a:stretch>
+                      <a:fillRect/>
+                    </a:stretch>
+                  </pic:blipFill>
+                  <pic:spPr>
+                    <a:xfrm>
+                      <a:off x="0" y="0"/>
+                      <a:ext cx="5760720" cy="3239135"/>
+                    </a:xfrm>
+                    <a:prstGeom prst="rect">
+                      <a:avLst/>
+                    </a:prstGeom>
+                  </pic:spPr>
+                </pic:pic>
+              </a:graphicData>
+            </a:graphic>
+          </wp:inline>
+        </w:drawing>
+      </w:r>
+      <w:r>
+        <w:rPr>
+          <w:noProof/>
+        </w:rPr>
+        <w:drawing>
+          <wp:inline distT="0" distB="0" distL="0" distR="0" wp14:anchorId="1E2DA9F1" wp14:editId="4677326D">
+            <wp:extent cx="5760720" cy="3239135"/>
+            <wp:effectExtent l="0" t="0" r="0" b="0"/>
+            <wp:docPr id="16" name="Obraz 16"/>
+            <wp:cNvGraphicFramePr>
+              <a:graphicFrameLocks xmlns:a="http://schemas.openxmlformats.org/drawingml/2006/main" noChangeAspect="1"/>
+            </wp:cNvGraphicFramePr>
+            <a:graphic xmlns:a="http://schemas.openxmlformats.org/drawingml/2006/main">
+              <a:graphicData uri="http://schemas.openxmlformats.org/drawingml/2006/picture">
+                <pic:pic xmlns:pic="http://schemas.openxmlformats.org/drawingml/2006/picture">
+                  <pic:nvPicPr>
+                    <pic:cNvPr id="1" name=""/>
+                    <pic:cNvPicPr/>
+                  </pic:nvPicPr>
+                  <pic:blipFill>
+                    <a:blip r:embed="rId19"/>
+                    <a:stretch>
+                      <a:fillRect/>
+                    </a:stretch>
+                  </pic:blipFill>
+                  <pic:spPr>
+                    <a:xfrm>
+                      <a:off x="0" y="0"/>
+                      <a:ext cx="5760720" cy="3239135"/>
+                    </a:xfrm>
+                    <a:prstGeom prst="rect">
+                      <a:avLst/>
+                    </a:prstGeom>
+                  </pic:spPr>
+                </pic:pic>
+              </a:graphicData>
+            </a:graphic>
+          </wp:inline>
+        </w:drawing>
+      </w:r>
+      <w:r>
+        <w:rPr>
+          <w:noProof/>
+        </w:rPr>
+        <w:lastRenderedPageBreak/>
+        <w:drawing>
+          <wp:inline distT="0" distB="0" distL="0" distR="0" wp14:anchorId="75271980" wp14:editId="3B4F5EDF">
+            <wp:extent cx="5760720" cy="3239135"/>
+            <wp:effectExtent l="0" t="0" r="0" b="0"/>
+            <wp:docPr id="17" name="Obraz 17"/>
+            <wp:cNvGraphicFramePr>
+              <a:graphicFrameLocks xmlns:a="http://schemas.openxmlformats.org/drawingml/2006/main" noChangeAspect="1"/>
+            </wp:cNvGraphicFramePr>
+            <a:graphic xmlns:a="http://schemas.openxmlformats.org/drawingml/2006/main">
+              <a:graphicData uri="http://schemas.openxmlformats.org/drawingml/2006/picture">
+                <pic:pic xmlns:pic="http://schemas.openxmlformats.org/drawingml/2006/picture">
+                  <pic:nvPicPr>
+                    <pic:cNvPr id="1" name=""/>
+                    <pic:cNvPicPr/>
+                  </pic:nvPicPr>
+                  <pic:blipFill>
+                    <a:blip r:embed="rId20"/>
                     <a:stretch>
                       <a:fillRect/>
                     </a:stretch>

--- a/docker.docx
+++ b/docker.docx
@@ -672,6 +672,46 @@
                   </pic:nvPicPr>
                   <pic:blipFill>
                     <a:blip r:embed="rId20"/>
+                    <a:stretch>
+                      <a:fillRect/>
+                    </a:stretch>
+                  </pic:blipFill>
+                  <pic:spPr>
+                    <a:xfrm>
+                      <a:off x="0" y="0"/>
+                      <a:ext cx="5760720" cy="3239135"/>
+                    </a:xfrm>
+                    <a:prstGeom prst="rect">
+                      <a:avLst/>
+                    </a:prstGeom>
+                  </pic:spPr>
+                </pic:pic>
+              </a:graphicData>
+            </a:graphic>
+          </wp:inline>
+        </w:drawing>
+      </w:r>
+      <w:r>
+        <w:rPr>
+          <w:noProof/>
+        </w:rPr>
+        <w:drawing>
+          <wp:inline distT="0" distB="0" distL="0" distR="0" wp14:anchorId="33157A26" wp14:editId="16C1A802">
+            <wp:extent cx="5760720" cy="3239135"/>
+            <wp:effectExtent l="0" t="0" r="0" b="0"/>
+            <wp:docPr id="18" name="Obraz 18"/>
+            <wp:cNvGraphicFramePr>
+              <a:graphicFrameLocks xmlns:a="http://schemas.openxmlformats.org/drawingml/2006/main" noChangeAspect="1"/>
+            </wp:cNvGraphicFramePr>
+            <a:graphic xmlns:a="http://schemas.openxmlformats.org/drawingml/2006/main">
+              <a:graphicData uri="http://schemas.openxmlformats.org/drawingml/2006/picture">
+                <pic:pic xmlns:pic="http://schemas.openxmlformats.org/drawingml/2006/picture">
+                  <pic:nvPicPr>
+                    <pic:cNvPr id="1" name=""/>
+                    <pic:cNvPicPr/>
+                  </pic:nvPicPr>
+                  <pic:blipFill>
+                    <a:blip r:embed="rId21"/>
                     <a:stretch>
                       <a:fillRect/>
                     </a:stretch>

--- a/docker.docx
+++ b/docker.docx
@@ -731,8 +731,254 @@
           </wp:inline>
         </w:drawing>
       </w:r>
+      <w:r>
+        <w:rPr>
+          <w:noProof/>
+        </w:rPr>
+        <w:lastRenderedPageBreak/>
+        <w:drawing>
+          <wp:inline distT="0" distB="0" distL="0" distR="0" wp14:anchorId="1E746E62" wp14:editId="7DE54E6B">
+            <wp:extent cx="5760720" cy="3239135"/>
+            <wp:effectExtent l="0" t="0" r="0" b="0"/>
+            <wp:docPr id="19" name="Obraz 19"/>
+            <wp:cNvGraphicFramePr>
+              <a:graphicFrameLocks xmlns:a="http://schemas.openxmlformats.org/drawingml/2006/main" noChangeAspect="1"/>
+            </wp:cNvGraphicFramePr>
+            <a:graphic xmlns:a="http://schemas.openxmlformats.org/drawingml/2006/main">
+              <a:graphicData uri="http://schemas.openxmlformats.org/drawingml/2006/picture">
+                <pic:pic xmlns:pic="http://schemas.openxmlformats.org/drawingml/2006/picture">
+                  <pic:nvPicPr>
+                    <pic:cNvPr id="1" name=""/>
+                    <pic:cNvPicPr/>
+                  </pic:nvPicPr>
+                  <pic:blipFill>
+                    <a:blip r:embed="rId22"/>
+                    <a:stretch>
+                      <a:fillRect/>
+                    </a:stretch>
+                  </pic:blipFill>
+                  <pic:spPr>
+                    <a:xfrm>
+                      <a:off x="0" y="0"/>
+                      <a:ext cx="5760720" cy="3239135"/>
+                    </a:xfrm>
+                    <a:prstGeom prst="rect">
+                      <a:avLst/>
+                    </a:prstGeom>
+                  </pic:spPr>
+                </pic:pic>
+              </a:graphicData>
+            </a:graphic>
+          </wp:inline>
+        </w:drawing>
+      </w:r>
+      <w:r>
+        <w:rPr>
+          <w:noProof/>
+        </w:rPr>
+        <w:drawing>
+          <wp:inline distT="0" distB="0" distL="0" distR="0" wp14:anchorId="7BFF21F7" wp14:editId="3F89BD92">
+            <wp:extent cx="5760720" cy="3239135"/>
+            <wp:effectExtent l="0" t="0" r="0" b="0"/>
+            <wp:docPr id="20" name="Obraz 20"/>
+            <wp:cNvGraphicFramePr>
+              <a:graphicFrameLocks xmlns:a="http://schemas.openxmlformats.org/drawingml/2006/main" noChangeAspect="1"/>
+            </wp:cNvGraphicFramePr>
+            <a:graphic xmlns:a="http://schemas.openxmlformats.org/drawingml/2006/main">
+              <a:graphicData uri="http://schemas.openxmlformats.org/drawingml/2006/picture">
+                <pic:pic xmlns:pic="http://schemas.openxmlformats.org/drawingml/2006/picture">
+                  <pic:nvPicPr>
+                    <pic:cNvPr id="1" name=""/>
+                    <pic:cNvPicPr/>
+                  </pic:nvPicPr>
+                  <pic:blipFill>
+                    <a:blip r:embed="rId23"/>
+                    <a:stretch>
+                      <a:fillRect/>
+                    </a:stretch>
+                  </pic:blipFill>
+                  <pic:spPr>
+                    <a:xfrm>
+                      <a:off x="0" y="0"/>
+                      <a:ext cx="5760720" cy="3239135"/>
+                    </a:xfrm>
+                    <a:prstGeom prst="rect">
+                      <a:avLst/>
+                    </a:prstGeom>
+                  </pic:spPr>
+                </pic:pic>
+              </a:graphicData>
+            </a:graphic>
+          </wp:inline>
+        </w:drawing>
+      </w:r>
+      <w:r>
+        <w:rPr>
+          <w:noProof/>
+        </w:rPr>
+        <w:lastRenderedPageBreak/>
+        <w:drawing>
+          <wp:inline distT="0" distB="0" distL="0" distR="0" wp14:anchorId="1E0D2E61" wp14:editId="164A682A">
+            <wp:extent cx="5760720" cy="3239135"/>
+            <wp:effectExtent l="0" t="0" r="0" b="0"/>
+            <wp:docPr id="21" name="Obraz 21"/>
+            <wp:cNvGraphicFramePr>
+              <a:graphicFrameLocks xmlns:a="http://schemas.openxmlformats.org/drawingml/2006/main" noChangeAspect="1"/>
+            </wp:cNvGraphicFramePr>
+            <a:graphic xmlns:a="http://schemas.openxmlformats.org/drawingml/2006/main">
+              <a:graphicData uri="http://schemas.openxmlformats.org/drawingml/2006/picture">
+                <pic:pic xmlns:pic="http://schemas.openxmlformats.org/drawingml/2006/picture">
+                  <pic:nvPicPr>
+                    <pic:cNvPr id="1" name=""/>
+                    <pic:cNvPicPr/>
+                  </pic:nvPicPr>
+                  <pic:blipFill>
+                    <a:blip r:embed="rId24"/>
+                    <a:stretch>
+                      <a:fillRect/>
+                    </a:stretch>
+                  </pic:blipFill>
+                  <pic:spPr>
+                    <a:xfrm>
+                      <a:off x="0" y="0"/>
+                      <a:ext cx="5760720" cy="3239135"/>
+                    </a:xfrm>
+                    <a:prstGeom prst="rect">
+                      <a:avLst/>
+                    </a:prstGeom>
+                  </pic:spPr>
+                </pic:pic>
+              </a:graphicData>
+            </a:graphic>
+          </wp:inline>
+        </w:drawing>
+      </w:r>
+      <w:r>
+        <w:rPr>
+          <w:noProof/>
+        </w:rPr>
+        <w:drawing>
+          <wp:inline distT="0" distB="0" distL="0" distR="0" wp14:anchorId="1A39558D" wp14:editId="71095E88">
+            <wp:extent cx="5760720" cy="3239135"/>
+            <wp:effectExtent l="0" t="0" r="0" b="0"/>
+            <wp:docPr id="22" name="Obraz 22"/>
+            <wp:cNvGraphicFramePr>
+              <a:graphicFrameLocks xmlns:a="http://schemas.openxmlformats.org/drawingml/2006/main" noChangeAspect="1"/>
+            </wp:cNvGraphicFramePr>
+            <a:graphic xmlns:a="http://schemas.openxmlformats.org/drawingml/2006/main">
+              <a:graphicData uri="http://schemas.openxmlformats.org/drawingml/2006/picture">
+                <pic:pic xmlns:pic="http://schemas.openxmlformats.org/drawingml/2006/picture">
+                  <pic:nvPicPr>
+                    <pic:cNvPr id="1" name=""/>
+                    <pic:cNvPicPr/>
+                  </pic:nvPicPr>
+                  <pic:blipFill>
+                    <a:blip r:embed="rId25"/>
+                    <a:stretch>
+                      <a:fillRect/>
+                    </a:stretch>
+                  </pic:blipFill>
+                  <pic:spPr>
+                    <a:xfrm>
+                      <a:off x="0" y="0"/>
+                      <a:ext cx="5760720" cy="3239135"/>
+                    </a:xfrm>
+                    <a:prstGeom prst="rect">
+                      <a:avLst/>
+                    </a:prstGeom>
+                  </pic:spPr>
+                </pic:pic>
+              </a:graphicData>
+            </a:graphic>
+          </wp:inline>
+        </w:drawing>
+      </w:r>
+      <w:r>
+        <w:rPr>
+          <w:noProof/>
+        </w:rPr>
+        <w:lastRenderedPageBreak/>
+        <w:drawing>
+          <wp:inline distT="0" distB="0" distL="0" distR="0" wp14:anchorId="1C6A5CC1" wp14:editId="2F10B1A3">
+            <wp:extent cx="5760720" cy="3239135"/>
+            <wp:effectExtent l="0" t="0" r="0" b="0"/>
+            <wp:docPr id="23" name="Obraz 23"/>
+            <wp:cNvGraphicFramePr>
+              <a:graphicFrameLocks xmlns:a="http://schemas.openxmlformats.org/drawingml/2006/main" noChangeAspect="1"/>
+            </wp:cNvGraphicFramePr>
+            <a:graphic xmlns:a="http://schemas.openxmlformats.org/drawingml/2006/main">
+              <a:graphicData uri="http://schemas.openxmlformats.org/drawingml/2006/picture">
+                <pic:pic xmlns:pic="http://schemas.openxmlformats.org/drawingml/2006/picture">
+                  <pic:nvPicPr>
+                    <pic:cNvPr id="1" name=""/>
+                    <pic:cNvPicPr/>
+                  </pic:nvPicPr>
+                  <pic:blipFill>
+                    <a:blip r:embed="rId26"/>
+                    <a:stretch>
+                      <a:fillRect/>
+                    </a:stretch>
+                  </pic:blipFill>
+                  <pic:spPr>
+                    <a:xfrm>
+                      <a:off x="0" y="0"/>
+                      <a:ext cx="5760720" cy="3239135"/>
+                    </a:xfrm>
+                    <a:prstGeom prst="rect">
+                      <a:avLst/>
+                    </a:prstGeom>
+                  </pic:spPr>
+                </pic:pic>
+              </a:graphicData>
+            </a:graphic>
+          </wp:inline>
+        </w:drawing>
+      </w:r>
+      <w:r>
+        <w:rPr>
+          <w:noProof/>
+        </w:rPr>
+        <w:drawing>
+          <wp:inline distT="0" distB="0" distL="0" distR="0" wp14:anchorId="050434CD" wp14:editId="2690E4AA">
+            <wp:extent cx="5760720" cy="3239135"/>
+            <wp:effectExtent l="0" t="0" r="0" b="0"/>
+            <wp:docPr id="24" name="Obraz 24"/>
+            <wp:cNvGraphicFramePr>
+              <a:graphicFrameLocks xmlns:a="http://schemas.openxmlformats.org/drawingml/2006/main" noChangeAspect="1"/>
+            </wp:cNvGraphicFramePr>
+            <a:graphic xmlns:a="http://schemas.openxmlformats.org/drawingml/2006/main">
+              <a:graphicData uri="http://schemas.openxmlformats.org/drawingml/2006/picture">
+                <pic:pic xmlns:pic="http://schemas.openxmlformats.org/drawingml/2006/picture">
+                  <pic:nvPicPr>
+                    <pic:cNvPr id="1" name=""/>
+                    <pic:cNvPicPr/>
+                  </pic:nvPicPr>
+                  <pic:blipFill>
+                    <a:blip r:embed="rId27"/>
+                    <a:stretch>
+                      <a:fillRect/>
+                    </a:stretch>
+                  </pic:blipFill>
+                  <pic:spPr>
+                    <a:xfrm>
+                      <a:off x="0" y="0"/>
+                      <a:ext cx="5760720" cy="3239135"/>
+                    </a:xfrm>
+                    <a:prstGeom prst="rect">
+                      <a:avLst/>
+                    </a:prstGeom>
+                  </pic:spPr>
+                </pic:pic>
+              </a:graphicData>
+            </a:graphic>
+          </wp:inline>
+        </w:drawing>
+      </w:r>
       <w:bookmarkStart w:id="0" w:name="_GoBack"/>
       <w:bookmarkEnd w:id="0"/>
+      <w:r>
+        <w:tab/>
+      </w:r>
     </w:p>
     <w:sectPr>
       <w:pgSz w:w="11906" w:h="16838"/>
